--- a/examples-word/transf/dal_smoothing_clustering.docx
+++ b/examples-word/transf/dal_smoothing_clustering.docx
@@ -919,7 +919,7 @@
         <w:rPr>
           <w:rStyle w:val="VerbatimChar"/>
         </w:rPr>
-        <w:t xml:space="preserve">##              4.4 4.70909090909091 5.04666666666667 5.63243243243243         6.215625 </w:t>
+        <w:t xml:space="preserve">## 4.52727272727273 5.00294117647059             5.55             5.95            6.352 6.75294117647059              7.2 7.71666666666667 </w:t>
       </w:r>
       <w:r>
         <w:br/>
@@ -928,25 +928,21 @@
         <w:rPr>
           <w:rStyle w:val="VerbatimChar"/>
         </w:rPr>
-        <w:t xml:space="preserve">##                5               11               30               37               32 </w:t>
-      </w:r>
-      <w:r>
-        <w:br/>
-      </w:r>
-      <w:r>
-        <w:rPr>
-          <w:rStyle w:val="VerbatimChar"/>
-        </w:rPr>
-        <w:t xml:space="preserve">##             6.65             7.06 7.67142857142857 </w:t>
-      </w:r>
-      <w:r>
-        <w:br/>
-      </w:r>
-      <w:r>
-        <w:rPr>
-          <w:rStyle w:val="VerbatimChar"/>
-        </w:rPr>
-        <w:t xml:space="preserve">##               18               10                7</w:t>
+        <w:t xml:space="preserve">##               11               34               28               22               25               17                7                6</w:t>
+      </w:r>
+    </w:p>
+    <w:p>
+      <w:pPr>
+        <w:pStyle w:val="FirstParagraph"/>
+      </w:pPr>
+      <w:r>
+        <w:t xml:space="preserve">References</w:t>
+      </w:r>
+      <w:r>
+        <w:t xml:space="preserve"> </w:t>
+      </w:r>
+      <w:r>
+        <w:t xml:space="preserve">- MacQueen, J. (1967). Some Methods for Classification and Analysis of Multivariate Observations.</w:t>
       </w:r>
     </w:p>
     <w:bookmarkEnd w:id="22"/>

--- a/examples-word/transf/dal_smoothing_clustering.docx
+++ b/examples-word/transf/dal_smoothing_clustering.docx
@@ -4,6 +4,65 @@
   <w:body>
     <w:p>
       <w:pPr>
+        <w:pStyle w:val="FirstParagraph"/>
+      </w:pPr>
+      <w:r>
+        <w:t xml:space="preserve">About the technique</w:t>
+      </w:r>
+      <w:r>
+        <w:t xml:space="preserve"> </w:t>
+      </w:r>
+      <w:r>
+        <w:t xml:space="preserve">-</w:t>
+      </w:r>
+      <w:r>
+        <w:t xml:space="preserve"> </w:t>
+      </w:r>
+      <w:r>
+        <w:rPr>
+          <w:rStyle w:val="VerbatimChar"/>
+        </w:rPr>
+        <w:t xml:space="preserve">smoothing_cluster</w:t>
+      </w:r>
+      <w:r>
+        <w:t xml:space="preserve">: discretization/smoothing by defining bins via clustering instead of fixed intervals.</w:t>
+      </w:r>
+    </w:p>
+    <w:bookmarkStart w:id="20" w:name="discretization-and-smoothing"/>
+    <w:p>
+      <w:pPr>
+        <w:pStyle w:val="Heading1"/>
+      </w:pPr>
+      <w:r>
+        <w:t xml:space="preserve">Discretization and smoothing</w:t>
+      </w:r>
+    </w:p>
+    <w:p>
+      <w:pPr>
+        <w:pStyle w:val="FirstParagraph"/>
+      </w:pPr>
+      <w:r>
+        <w:t xml:space="preserve">Discretization transforms continuous functions, models, variables, and equations into discrete counterparts.</w:t>
+      </w:r>
+    </w:p>
+    <w:p>
+      <w:pPr>
+        <w:pStyle w:val="BodyText"/>
+      </w:pPr>
+      <w:r>
+        <w:t xml:space="preserve">Smoothing creates an approximating function to capture important patterns while reducing noise or high-frequency variation.</w:t>
+      </w:r>
+    </w:p>
+    <w:p>
+      <w:pPr>
+        <w:pStyle w:val="BodyText"/>
+      </w:pPr>
+      <w:r>
+        <w:t xml:space="preserve">Defining bin intervals is an important step to enable the approximation.</w:t>
+      </w:r>
+    </w:p>
+    <w:p>
+      <w:pPr>
         <w:pStyle w:val="SourceCode"/>
       </w:pPr>
       <w:r>
@@ -47,65 +106,6 @@
           <w:rStyle w:val="NormalTok"/>
         </w:rPr>
         <w:t xml:space="preserve">(daltoolbox) </w:t>
-      </w:r>
-    </w:p>
-    <w:p>
-      <w:pPr>
-        <w:pStyle w:val="FirstParagraph"/>
-      </w:pPr>
-      <w:r>
-        <w:t xml:space="preserve">About the technique</w:t>
-      </w:r>
-      <w:r>
-        <w:t xml:space="preserve"> </w:t>
-      </w:r>
-      <w:r>
-        <w:t xml:space="preserve">-</w:t>
-      </w:r>
-      <w:r>
-        <w:t xml:space="preserve"> </w:t>
-      </w:r>
-      <w:r>
-        <w:rPr>
-          <w:rStyle w:val="VerbatimChar"/>
-        </w:rPr>
-        <w:t xml:space="preserve">smoothing_cluster</w:t>
-      </w:r>
-      <w:r>
-        <w:t xml:space="preserve">: discretization/smoothing by defining bins via clustering instead of fixed intervals.</w:t>
-      </w:r>
-    </w:p>
-    <w:bookmarkStart w:id="20" w:name="discretization-and-smoothing"/>
-    <w:p>
-      <w:pPr>
-        <w:pStyle w:val="Heading1"/>
-      </w:pPr>
-      <w:r>
-        <w:t xml:space="preserve">Discretization and smoothing</w:t>
-      </w:r>
-    </w:p>
-    <w:p>
-      <w:pPr>
-        <w:pStyle w:val="FirstParagraph"/>
-      </w:pPr>
-      <w:r>
-        <w:t xml:space="preserve">Discretization transforms continuous functions, models, variables, and equations into discrete counterparts.</w:t>
-      </w:r>
-    </w:p>
-    <w:p>
-      <w:pPr>
-        <w:pStyle w:val="BodyText"/>
-      </w:pPr>
-      <w:r>
-        <w:t xml:space="preserve">Smoothing creates an approximating function to capture important patterns while reducing noise or high-frequency variation.</w:t>
-      </w:r>
-    </w:p>
-    <w:p>
-      <w:pPr>
-        <w:pStyle w:val="BodyText"/>
-      </w:pPr>
-      <w:r>
-        <w:t xml:space="preserve">Defining bin intervals is an important step to enable the approximation.</w:t>
       </w:r>
     </w:p>
     <w:bookmarkEnd w:id="20"/>
@@ -919,7 +919,7 @@
         <w:rPr>
           <w:rStyle w:val="VerbatimChar"/>
         </w:rPr>
-        <w:t xml:space="preserve">## 4.52727272727273 5.00294117647059             5.55             5.95            6.352 6.75294117647059              7.2 7.71666666666667 </w:t>
+        <w:t xml:space="preserve">##              4.4 4.70909090909091 5.04666666666667 5.63243243243243         6.215625             6.65             7.06 7.67142857142857 </w:t>
       </w:r>
       <w:r>
         <w:br/>
@@ -928,7 +928,7 @@
         <w:rPr>
           <w:rStyle w:val="VerbatimChar"/>
         </w:rPr>
-        <w:t xml:space="preserve">##               11               34               28               22               25               17                7                6</w:t>
+        <w:t xml:space="preserve">##                5               11               30               37               32               18               10                7</w:t>
       </w:r>
     </w:p>
     <w:p>

--- a/examples-word/transf/dal_smoothing_clustering.docx
+++ b/examples-word/transf/dal_smoothing_clustering.docx
@@ -28,21 +28,89 @@
         <w:t xml:space="preserve">: discretization/smoothing by defining bins via clustering instead of fixed intervals.</w:t>
       </w:r>
     </w:p>
-    <w:bookmarkStart w:id="20" w:name="discretization-and-smoothing"/>
-    <w:p>
-      <w:pPr>
-        <w:pStyle w:val="Heading1"/>
+    <w:p>
+      <w:pPr>
+        <w:pStyle w:val="BodyText"/>
       </w:pPr>
       <w:r>
         <w:t xml:space="preserve">Discretization and smoothing</w:t>
       </w:r>
+      <w:r>
+        <w:t xml:space="preserve"> </w:t>
+      </w:r>
+      <w:r>
+        <w:t xml:space="preserve">Discretization transforms continuous functions, models, variables, and equations into discrete counterparts.</w:t>
+      </w:r>
+    </w:p>
+    <w:p>
+      <w:pPr>
+        <w:pStyle w:val="BodyText"/>
+      </w:pPr>
+      <w:r>
+        <w:t xml:space="preserve">Smoothing creates an approximating function to capture important patterns while reducing noise or high-frequency variation.</w:t>
+      </w:r>
+    </w:p>
+    <w:p>
+      <w:pPr>
+        <w:pStyle w:val="BodyText"/>
+      </w:pPr>
+      <w:r>
+        <w:t xml:space="preserve">Defining bin intervals is an important step to enable the approximation.</w:t>
+      </w:r>
+    </w:p>
+    <w:p>
+      <w:pPr>
+        <w:pStyle w:val="SourceCode"/>
+      </w:pPr>
+      <w:r>
+        <w:rPr>
+          <w:rStyle w:val="CommentTok"/>
+        </w:rPr>
+        <w:t xml:space="preserve"># installation </w:t>
+      </w:r>
+      <w:r>
+        <w:br/>
+      </w:r>
+      <w:r>
+        <w:rPr>
+          <w:rStyle w:val="CommentTok"/>
+        </w:rPr>
+        <w:t xml:space="preserve">#install.packages("daltoolbox")</w:t>
+      </w:r>
+      <w:r>
+        <w:br/>
+      </w:r>
+      <w:r>
+        <w:br/>
+      </w:r>
+      <w:r>
+        <w:rPr>
+          <w:rStyle w:val="CommentTok"/>
+        </w:rPr>
+        <w:t xml:space="preserve"># loading DAL</w:t>
+      </w:r>
+      <w:r>
+        <w:br/>
+      </w:r>
+      <w:r>
+        <w:rPr>
+          <w:rStyle w:val="FunctionTok"/>
+        </w:rPr>
+        <w:t xml:space="preserve">library</w:t>
+      </w:r>
+      <w:r>
+        <w:rPr>
+          <w:rStyle w:val="NormalTok"/>
+        </w:rPr>
+        <w:t xml:space="preserve">(daltoolbox) </w:t>
+      </w:r>
     </w:p>
     <w:p>
       <w:pPr>
         <w:pStyle w:val="FirstParagraph"/>
       </w:pPr>
       <w:r>
-        <w:t xml:space="preserve">Discretization transforms continuous functions, models, variables, and equations into discrete counterparts.</w:t>
+        <w:t xml:space="preserve">General function to evaluate different smoothing techniques</w:t>
       </w:r>
     </w:p>
     <w:p>
@@ -50,7 +118,512 @@
         <w:pStyle w:val="BodyText"/>
       </w:pPr>
       <w:r>
-        <w:t xml:space="preserve">Smoothing creates an approximating function to capture important patterns while reducing noise or high-frequency variation.</w:t>
+        <w:t xml:space="preserve">Sample data (</w:t>
+      </w:r>
+      <w:r>
+        <w:rPr>
+          <w:rStyle w:val="VerbatimChar"/>
+        </w:rPr>
+        <w:t xml:space="preserve">iris</w:t>
+      </w:r>
+      <w:r>
+        <w:t xml:space="preserve">) to illustrate clustering-based discretization/smoothing.</w:t>
+      </w:r>
+    </w:p>
+    <w:p>
+      <w:pPr>
+        <w:pStyle w:val="SourceCode"/>
+      </w:pPr>
+      <w:r>
+        <w:rPr>
+          <w:rStyle w:val="NormalTok"/>
+        </w:rPr>
+        <w:t xml:space="preserve">iris </w:t>
+      </w:r>
+      <w:r>
+        <w:rPr>
+          <w:rStyle w:val="OtherTok"/>
+        </w:rPr>
+        <w:t xml:space="preserve">&lt;-</w:t>
+      </w:r>
+      <w:r>
+        <w:rPr>
+          <w:rStyle w:val="NormalTok"/>
+        </w:rPr>
+        <w:t xml:space="preserve"> datasets</w:t>
+      </w:r>
+      <w:r>
+        <w:rPr>
+          <w:rStyle w:val="SpecialCharTok"/>
+        </w:rPr>
+        <w:t xml:space="preserve">::</w:t>
+      </w:r>
+      <w:r>
+        <w:rPr>
+          <w:rStyle w:val="NormalTok"/>
+        </w:rPr>
+        <w:t xml:space="preserve">iris</w:t>
+      </w:r>
+      <w:r>
+        <w:br/>
+      </w:r>
+      <w:r>
+        <w:rPr>
+          <w:rStyle w:val="FunctionTok"/>
+        </w:rPr>
+        <w:t xml:space="preserve">head</w:t>
+      </w:r>
+      <w:r>
+        <w:rPr>
+          <w:rStyle w:val="NormalTok"/>
+        </w:rPr>
+        <w:t xml:space="preserve">(iris)</w:t>
+      </w:r>
+    </w:p>
+    <w:p>
+      <w:pPr>
+        <w:pStyle w:val="SourceCode"/>
+      </w:pPr>
+      <w:r>
+        <w:rPr>
+          <w:rStyle w:val="VerbatimChar"/>
+        </w:rPr>
+        <w:t xml:space="preserve">##   Sepal.Length Sepal.Width Petal.Length Petal.Width Species</w:t>
+      </w:r>
+      <w:r>
+        <w:br/>
+      </w:r>
+      <w:r>
+        <w:rPr>
+          <w:rStyle w:val="VerbatimChar"/>
+        </w:rPr>
+        <w:t xml:space="preserve">## 1          5.1         3.5          1.4         0.2  setosa</w:t>
+      </w:r>
+      <w:r>
+        <w:br/>
+      </w:r>
+      <w:r>
+        <w:rPr>
+          <w:rStyle w:val="VerbatimChar"/>
+        </w:rPr>
+        <w:t xml:space="preserve">## 2          4.9         3.0          1.4         0.2  setosa</w:t>
+      </w:r>
+      <w:r>
+        <w:br/>
+      </w:r>
+      <w:r>
+        <w:rPr>
+          <w:rStyle w:val="VerbatimChar"/>
+        </w:rPr>
+        <w:t xml:space="preserve">## 3          4.7         3.2          1.3         0.2  setosa</w:t>
+      </w:r>
+      <w:r>
+        <w:br/>
+      </w:r>
+      <w:r>
+        <w:rPr>
+          <w:rStyle w:val="VerbatimChar"/>
+        </w:rPr>
+        <w:t xml:space="preserve">## 4          4.6         3.1          1.5         0.2  setosa</w:t>
+      </w:r>
+      <w:r>
+        <w:br/>
+      </w:r>
+      <w:r>
+        <w:rPr>
+          <w:rStyle w:val="VerbatimChar"/>
+        </w:rPr>
+        <w:t xml:space="preserve">## 5          5.0         3.6          1.4         0.2  setosa</w:t>
+      </w:r>
+      <w:r>
+        <w:br/>
+      </w:r>
+      <w:r>
+        <w:rPr>
+          <w:rStyle w:val="VerbatimChar"/>
+        </w:rPr>
+        <w:t xml:space="preserve">## 6          5.4         3.9          1.7         0.4  setosa</w:t>
+      </w:r>
+    </w:p>
+    <w:p>
+      <w:pPr>
+        <w:pStyle w:val="FirstParagraph"/>
+      </w:pPr>
+      <w:r>
+        <w:t xml:space="preserve">Apply clustering-based smoothing and inspect bins.</w:t>
+      </w:r>
+    </w:p>
+    <w:p>
+      <w:pPr>
+        <w:pStyle w:val="SourceCode"/>
+      </w:pPr>
+      <w:r>
+        <w:rPr>
+          <w:rStyle w:val="CommentTok"/>
+        </w:rPr>
+        <w:t xml:space="preserve"># smoothing using clustering</w:t>
+      </w:r>
+      <w:r>
+        <w:br/>
+      </w:r>
+      <w:r>
+        <w:rPr>
+          <w:rStyle w:val="NormalTok"/>
+        </w:rPr>
+        <w:t xml:space="preserve">obj </w:t>
+      </w:r>
+      <w:r>
+        <w:rPr>
+          <w:rStyle w:val="OtherTok"/>
+        </w:rPr>
+        <w:t xml:space="preserve">&lt;-</w:t>
+      </w:r>
+      <w:r>
+        <w:rPr>
+          <w:rStyle w:val="NormalTok"/>
+        </w:rPr>
+        <w:t xml:space="preserve"> </w:t>
+      </w:r>
+      <w:r>
+        <w:rPr>
+          <w:rStyle w:val="FunctionTok"/>
+        </w:rPr>
+        <w:t xml:space="preserve">smoothing_cluster</w:t>
+      </w:r>
+      <w:r>
+        <w:rPr>
+          <w:rStyle w:val="NormalTok"/>
+        </w:rPr>
+        <w:t xml:space="preserve">(</w:t>
+      </w:r>
+      <w:r>
+        <w:rPr>
+          <w:rStyle w:val="AttributeTok"/>
+        </w:rPr>
+        <w:t xml:space="preserve">n =</w:t>
+      </w:r>
+      <w:r>
+        <w:rPr>
+          <w:rStyle w:val="NormalTok"/>
+        </w:rPr>
+        <w:t xml:space="preserve"> </w:t>
+      </w:r>
+      <w:r>
+        <w:rPr>
+          <w:rStyle w:val="DecValTok"/>
+        </w:rPr>
+        <w:t xml:space="preserve">2</w:t>
+      </w:r>
+      <w:r>
+        <w:rPr>
+          <w:rStyle w:val="NormalTok"/>
+        </w:rPr>
+        <w:t xml:space="preserve">)  </w:t>
+      </w:r>
+      <w:r>
+        <w:br/>
+      </w:r>
+      <w:r>
+        <w:rPr>
+          <w:rStyle w:val="NormalTok"/>
+        </w:rPr>
+        <w:t xml:space="preserve">obj </w:t>
+      </w:r>
+      <w:r>
+        <w:rPr>
+          <w:rStyle w:val="OtherTok"/>
+        </w:rPr>
+        <w:t xml:space="preserve">&lt;-</w:t>
+      </w:r>
+      <w:r>
+        <w:rPr>
+          <w:rStyle w:val="NormalTok"/>
+        </w:rPr>
+        <w:t xml:space="preserve"> </w:t>
+      </w:r>
+      <w:r>
+        <w:rPr>
+          <w:rStyle w:val="FunctionTok"/>
+        </w:rPr>
+        <w:t xml:space="preserve">fit</w:t>
+      </w:r>
+      <w:r>
+        <w:rPr>
+          <w:rStyle w:val="NormalTok"/>
+        </w:rPr>
+        <w:t xml:space="preserve">(obj, iris</w:t>
+      </w:r>
+      <w:r>
+        <w:rPr>
+          <w:rStyle w:val="SpecialCharTok"/>
+        </w:rPr>
+        <w:t xml:space="preserve">$</w:t>
+      </w:r>
+      <w:r>
+        <w:rPr>
+          <w:rStyle w:val="NormalTok"/>
+        </w:rPr>
+        <w:t xml:space="preserve">Sepal.Length)</w:t>
+      </w:r>
+      <w:r>
+        <w:br/>
+      </w:r>
+      <w:r>
+        <w:rPr>
+          <w:rStyle w:val="NormalTok"/>
+        </w:rPr>
+        <w:t xml:space="preserve">sl.bi </w:t>
+      </w:r>
+      <w:r>
+        <w:rPr>
+          <w:rStyle w:val="OtherTok"/>
+        </w:rPr>
+        <w:t xml:space="preserve">&lt;-</w:t>
+      </w:r>
+      <w:r>
+        <w:rPr>
+          <w:rStyle w:val="NormalTok"/>
+        </w:rPr>
+        <w:t xml:space="preserve"> </w:t>
+      </w:r>
+      <w:r>
+        <w:rPr>
+          <w:rStyle w:val="FunctionTok"/>
+        </w:rPr>
+        <w:t xml:space="preserve">transform</w:t>
+      </w:r>
+      <w:r>
+        <w:rPr>
+          <w:rStyle w:val="NormalTok"/>
+        </w:rPr>
+        <w:t xml:space="preserve">(obj, iris</w:t>
+      </w:r>
+      <w:r>
+        <w:rPr>
+          <w:rStyle w:val="SpecialCharTok"/>
+        </w:rPr>
+        <w:t xml:space="preserve">$</w:t>
+      </w:r>
+      <w:r>
+        <w:rPr>
+          <w:rStyle w:val="NormalTok"/>
+        </w:rPr>
+        <w:t xml:space="preserve">Sepal.Length)</w:t>
+      </w:r>
+      <w:r>
+        <w:br/>
+      </w:r>
+      <w:r>
+        <w:rPr>
+          <w:rStyle w:val="FunctionTok"/>
+        </w:rPr>
+        <w:t xml:space="preserve">print</w:t>
+      </w:r>
+      <w:r>
+        <w:rPr>
+          <w:rStyle w:val="NormalTok"/>
+        </w:rPr>
+        <w:t xml:space="preserve">(</w:t>
+      </w:r>
+      <w:r>
+        <w:rPr>
+          <w:rStyle w:val="FunctionTok"/>
+        </w:rPr>
+        <w:t xml:space="preserve">table</w:t>
+      </w:r>
+      <w:r>
+        <w:rPr>
+          <w:rStyle w:val="NormalTok"/>
+        </w:rPr>
+        <w:t xml:space="preserve">(sl.bi))</w:t>
+      </w:r>
+    </w:p>
+    <w:p>
+      <w:pPr>
+        <w:pStyle w:val="SourceCode"/>
+      </w:pPr>
+      <w:r>
+        <w:rPr>
+          <w:rStyle w:val="VerbatimChar"/>
+        </w:rPr>
+        <w:t xml:space="preserve">## sl.bi</w:t>
+      </w:r>
+      <w:r>
+        <w:br/>
+      </w:r>
+      <w:r>
+        <w:rPr>
+          <w:rStyle w:val="VerbatimChar"/>
+        </w:rPr>
+        <w:t xml:space="preserve">## 5.19875    6.58 </w:t>
+      </w:r>
+      <w:r>
+        <w:br/>
+      </w:r>
+      <w:r>
+        <w:rPr>
+          <w:rStyle w:val="VerbatimChar"/>
+        </w:rPr>
+        <w:t xml:space="preserve">##      80      70</w:t>
+      </w:r>
+    </w:p>
+    <w:p>
+      <w:pPr>
+        <w:pStyle w:val="SourceCode"/>
+      </w:pPr>
+      <w:r>
+        <w:rPr>
+          <w:rStyle w:val="NormalTok"/>
+        </w:rPr>
+        <w:t xml:space="preserve">obj</w:t>
+      </w:r>
+      <w:r>
+        <w:rPr>
+          <w:rStyle w:val="SpecialCharTok"/>
+        </w:rPr>
+        <w:t xml:space="preserve">$</w:t>
+      </w:r>
+      <w:r>
+        <w:rPr>
+          <w:rStyle w:val="NormalTok"/>
+        </w:rPr>
+        <w:t xml:space="preserve">interval</w:t>
+      </w:r>
+    </w:p>
+    <w:p>
+      <w:pPr>
+        <w:pStyle w:val="SourceCode"/>
+      </w:pPr>
+      <w:r>
+        <w:rPr>
+          <w:rStyle w:val="VerbatimChar"/>
+        </w:rPr>
+        <w:t xml:space="preserve">## [1] 4.300000 5.889375 7.900000</w:t>
+      </w:r>
+    </w:p>
+    <w:p>
+      <w:pPr>
+        <w:pStyle w:val="FirstParagraph"/>
+      </w:pPr>
+      <w:r>
+        <w:t xml:space="preserve">Evaluate conditional entropy between bins and species.</w:t>
+      </w:r>
+    </w:p>
+    <w:p>
+      <w:pPr>
+        <w:pStyle w:val="SourceCode"/>
+      </w:pPr>
+      <w:r>
+        <w:rPr>
+          <w:rStyle w:val="NormalTok"/>
+        </w:rPr>
+        <w:t xml:space="preserve">entro </w:t>
+      </w:r>
+      <w:r>
+        <w:rPr>
+          <w:rStyle w:val="OtherTok"/>
+        </w:rPr>
+        <w:t xml:space="preserve">&lt;-</w:t>
+      </w:r>
+      <w:r>
+        <w:rPr>
+          <w:rStyle w:val="NormalTok"/>
+        </w:rPr>
+        <w:t xml:space="preserve"> </w:t>
+      </w:r>
+      <w:r>
+        <w:rPr>
+          <w:rStyle w:val="FunctionTok"/>
+        </w:rPr>
+        <w:t xml:space="preserve">evaluate</w:t>
+      </w:r>
+      <w:r>
+        <w:rPr>
+          <w:rStyle w:val="NormalTok"/>
+        </w:rPr>
+        <w:t xml:space="preserve">(obj, </w:t>
+      </w:r>
+      <w:r>
+        <w:rPr>
+          <w:rStyle w:val="FunctionTok"/>
+        </w:rPr>
+        <w:t xml:space="preserve">as.factor</w:t>
+      </w:r>
+      <w:r>
+        <w:rPr>
+          <w:rStyle w:val="NormalTok"/>
+        </w:rPr>
+        <w:t xml:space="preserve">(</w:t>
+      </w:r>
+      <w:r>
+        <w:rPr>
+          <w:rStyle w:val="FunctionTok"/>
+        </w:rPr>
+        <w:t xml:space="preserve">names</w:t>
+      </w:r>
+      <w:r>
+        <w:rPr>
+          <w:rStyle w:val="NormalTok"/>
+        </w:rPr>
+        <w:t xml:space="preserve">(sl.bi)), iris</w:t>
+      </w:r>
+      <w:r>
+        <w:rPr>
+          <w:rStyle w:val="SpecialCharTok"/>
+        </w:rPr>
+        <w:t xml:space="preserve">$</w:t>
+      </w:r>
+      <w:r>
+        <w:rPr>
+          <w:rStyle w:val="NormalTok"/>
+        </w:rPr>
+        <w:t xml:space="preserve">Species)</w:t>
+      </w:r>
+      <w:r>
+        <w:br/>
+      </w:r>
+      <w:r>
+        <w:rPr>
+          <w:rStyle w:val="FunctionTok"/>
+        </w:rPr>
+        <w:t xml:space="preserve">print</w:t>
+      </w:r>
+      <w:r>
+        <w:rPr>
+          <w:rStyle w:val="NormalTok"/>
+        </w:rPr>
+        <w:t xml:space="preserve">(entro</w:t>
+      </w:r>
+      <w:r>
+        <w:rPr>
+          <w:rStyle w:val="SpecialCharTok"/>
+        </w:rPr>
+        <w:t xml:space="preserve">$</w:t>
+      </w:r>
+      <w:r>
+        <w:rPr>
+          <w:rStyle w:val="NormalTok"/>
+        </w:rPr>
+        <w:t xml:space="preserve">entropy)</w:t>
+      </w:r>
+    </w:p>
+    <w:p>
+      <w:pPr>
+        <w:pStyle w:val="SourceCode"/>
+      </w:pPr>
+      <w:r>
+        <w:rPr>
+          <w:rStyle w:val="VerbatimChar"/>
+        </w:rPr>
+        <w:t xml:space="preserve">## [1] 1.097573</w:t>
+      </w:r>
+    </w:p>
+    <w:p>
+      <w:pPr>
+        <w:pStyle w:val="FirstParagraph"/>
+      </w:pPr>
+      <w:r>
+        <w:t xml:space="preserve">Optimizing the number of binnings</w:t>
       </w:r>
     </w:p>
     <w:p>
@@ -58,7 +631,7 @@
         <w:pStyle w:val="BodyText"/>
       </w:pPr>
       <w:r>
-        <w:t xml:space="preserve">Defining bin intervals is an important step to enable the approximation.</w:t>
+        <w:t xml:space="preserve">Optimize the number of bins (search 1:20) and refit.</w:t>
       </w:r>
     </w:p>
     <w:p>
@@ -67,55 +640,288 @@
       </w:pPr>
       <w:r>
         <w:rPr>
-          <w:rStyle w:val="CommentTok"/>
-        </w:rPr>
-        <w:t xml:space="preserve"># installation </w:t>
-      </w:r>
-      <w:r>
-        <w:br/>
-      </w:r>
-      <w:r>
-        <w:rPr>
-          <w:rStyle w:val="CommentTok"/>
-        </w:rPr>
-        <w:t xml:space="preserve">#install.packages("daltoolbox")</w:t>
-      </w:r>
-      <w:r>
-        <w:br/>
-      </w:r>
-      <w:r>
-        <w:br/>
-      </w:r>
-      <w:r>
-        <w:rPr>
-          <w:rStyle w:val="CommentTok"/>
-        </w:rPr>
-        <w:t xml:space="preserve"># loading DAL</w:t>
-      </w:r>
-      <w:r>
-        <w:br/>
+          <w:rStyle w:val="NormalTok"/>
+        </w:rPr>
+        <w:t xml:space="preserve">opt_obj </w:t>
+      </w:r>
+      <w:r>
+        <w:rPr>
+          <w:rStyle w:val="OtherTok"/>
+        </w:rPr>
+        <w:t xml:space="preserve">&lt;-</w:t>
+      </w:r>
+      <w:r>
+        <w:rPr>
+          <w:rStyle w:val="NormalTok"/>
+        </w:rPr>
+        <w:t xml:space="preserve"> </w:t>
       </w:r>
       <w:r>
         <w:rPr>
           <w:rStyle w:val="FunctionTok"/>
         </w:rPr>
-        <w:t xml:space="preserve">library</w:t>
-      </w:r>
-      <w:r>
-        <w:rPr>
-          <w:rStyle w:val="NormalTok"/>
-        </w:rPr>
-        <w:t xml:space="preserve">(daltoolbox) </w:t>
-      </w:r>
-    </w:p>
-    <w:bookmarkEnd w:id="20"/>
-    <w:bookmarkStart w:id="21" w:name="X1984e5a8f48b288a4b162cfb9cf7faafb7f2f9a"/>
-    <w:p>
-      <w:pPr>
-        <w:pStyle w:val="Heading1"/>
-      </w:pPr>
-      <w:r>
-        <w:t xml:space="preserve">General function to evaluate different smoothing techniques</w:t>
+        <w:t xml:space="preserve">smoothing_cluster</w:t>
+      </w:r>
+      <w:r>
+        <w:rPr>
+          <w:rStyle w:val="NormalTok"/>
+        </w:rPr>
+        <w:t xml:space="preserve">(</w:t>
+      </w:r>
+      <w:r>
+        <w:rPr>
+          <w:rStyle w:val="AttributeTok"/>
+        </w:rPr>
+        <w:t xml:space="preserve">n=</w:t>
+      </w:r>
+      <w:r>
+        <w:rPr>
+          <w:rStyle w:val="DecValTok"/>
+        </w:rPr>
+        <w:t xml:space="preserve">1</w:t>
+      </w:r>
+      <w:r>
+        <w:rPr>
+          <w:rStyle w:val="SpecialCharTok"/>
+        </w:rPr>
+        <w:t xml:space="preserve">:</w:t>
+      </w:r>
+      <w:r>
+        <w:rPr>
+          <w:rStyle w:val="DecValTok"/>
+        </w:rPr>
+        <w:t xml:space="preserve">20</w:t>
+      </w:r>
+      <w:r>
+        <w:rPr>
+          <w:rStyle w:val="NormalTok"/>
+        </w:rPr>
+        <w:t xml:space="preserve">)</w:t>
+      </w:r>
+      <w:r>
+        <w:br/>
+      </w:r>
+      <w:r>
+        <w:rPr>
+          <w:rStyle w:val="NormalTok"/>
+        </w:rPr>
+        <w:t xml:space="preserve">obj </w:t>
+      </w:r>
+      <w:r>
+        <w:rPr>
+          <w:rStyle w:val="OtherTok"/>
+        </w:rPr>
+        <w:t xml:space="preserve">&lt;-</w:t>
+      </w:r>
+      <w:r>
+        <w:rPr>
+          <w:rStyle w:val="NormalTok"/>
+        </w:rPr>
+        <w:t xml:space="preserve"> </w:t>
+      </w:r>
+      <w:r>
+        <w:rPr>
+          <w:rStyle w:val="FunctionTok"/>
+        </w:rPr>
+        <w:t xml:space="preserve">fit</w:t>
+      </w:r>
+      <w:r>
+        <w:rPr>
+          <w:rStyle w:val="NormalTok"/>
+        </w:rPr>
+        <w:t xml:space="preserve">(opt_obj, iris</w:t>
+      </w:r>
+      <w:r>
+        <w:rPr>
+          <w:rStyle w:val="SpecialCharTok"/>
+        </w:rPr>
+        <w:t xml:space="preserve">$</w:t>
+      </w:r>
+      <w:r>
+        <w:rPr>
+          <w:rStyle w:val="NormalTok"/>
+        </w:rPr>
+        <w:t xml:space="preserve">Sepal.Length)</w:t>
+      </w:r>
+      <w:r>
+        <w:br/>
+      </w:r>
+      <w:r>
+        <w:rPr>
+          <w:rStyle w:val="NormalTok"/>
+        </w:rPr>
+        <w:t xml:space="preserve">obj</w:t>
+      </w:r>
+      <w:r>
+        <w:rPr>
+          <w:rStyle w:val="SpecialCharTok"/>
+        </w:rPr>
+        <w:t xml:space="preserve">$</w:t>
+      </w:r>
+      <w:r>
+        <w:rPr>
+          <w:rStyle w:val="NormalTok"/>
+        </w:rPr>
+        <w:t xml:space="preserve">n</w:t>
+      </w:r>
+    </w:p>
+    <w:p>
+      <w:pPr>
+        <w:pStyle w:val="SourceCode"/>
+      </w:pPr>
+      <w:r>
+        <w:rPr>
+          <w:rStyle w:val="VerbatimChar"/>
+        </w:rPr>
+        <w:t xml:space="preserve">## [1] 8</w:t>
+      </w:r>
+    </w:p>
+    <w:p>
+      <w:pPr>
+        <w:pStyle w:val="SourceCode"/>
+      </w:pPr>
+      <w:r>
+        <w:rPr>
+          <w:rStyle w:val="NormalTok"/>
+        </w:rPr>
+        <w:t xml:space="preserve">obj </w:t>
+      </w:r>
+      <w:r>
+        <w:rPr>
+          <w:rStyle w:val="OtherTok"/>
+        </w:rPr>
+        <w:t xml:space="preserve">&lt;-</w:t>
+      </w:r>
+      <w:r>
+        <w:rPr>
+          <w:rStyle w:val="NormalTok"/>
+        </w:rPr>
+        <w:t xml:space="preserve"> </w:t>
+      </w:r>
+      <w:r>
+        <w:rPr>
+          <w:rStyle w:val="FunctionTok"/>
+        </w:rPr>
+        <w:t xml:space="preserve">fit</w:t>
+      </w:r>
+      <w:r>
+        <w:rPr>
+          <w:rStyle w:val="NormalTok"/>
+        </w:rPr>
+        <w:t xml:space="preserve">(obj, iris</w:t>
+      </w:r>
+      <w:r>
+        <w:rPr>
+          <w:rStyle w:val="SpecialCharTok"/>
+        </w:rPr>
+        <w:t xml:space="preserve">$</w:t>
+      </w:r>
+      <w:r>
+        <w:rPr>
+          <w:rStyle w:val="NormalTok"/>
+        </w:rPr>
+        <w:t xml:space="preserve">Sepal.Length)</w:t>
+      </w:r>
+      <w:r>
+        <w:br/>
+      </w:r>
+      <w:r>
+        <w:rPr>
+          <w:rStyle w:val="NormalTok"/>
+        </w:rPr>
+        <w:t xml:space="preserve">sl.bi </w:t>
+      </w:r>
+      <w:r>
+        <w:rPr>
+          <w:rStyle w:val="OtherTok"/>
+        </w:rPr>
+        <w:t xml:space="preserve">&lt;-</w:t>
+      </w:r>
+      <w:r>
+        <w:rPr>
+          <w:rStyle w:val="NormalTok"/>
+        </w:rPr>
+        <w:t xml:space="preserve"> </w:t>
+      </w:r>
+      <w:r>
+        <w:rPr>
+          <w:rStyle w:val="FunctionTok"/>
+        </w:rPr>
+        <w:t xml:space="preserve">transform</w:t>
+      </w:r>
+      <w:r>
+        <w:rPr>
+          <w:rStyle w:val="NormalTok"/>
+        </w:rPr>
+        <w:t xml:space="preserve">(obj, iris</w:t>
+      </w:r>
+      <w:r>
+        <w:rPr>
+          <w:rStyle w:val="SpecialCharTok"/>
+        </w:rPr>
+        <w:t xml:space="preserve">$</w:t>
+      </w:r>
+      <w:r>
+        <w:rPr>
+          <w:rStyle w:val="NormalTok"/>
+        </w:rPr>
+        <w:t xml:space="preserve">Sepal.Length)</w:t>
+      </w:r>
+      <w:r>
+        <w:br/>
+      </w:r>
+      <w:r>
+        <w:rPr>
+          <w:rStyle w:val="FunctionTok"/>
+        </w:rPr>
+        <w:t xml:space="preserve">print</w:t>
+      </w:r>
+      <w:r>
+        <w:rPr>
+          <w:rStyle w:val="NormalTok"/>
+        </w:rPr>
+        <w:t xml:space="preserve">(</w:t>
+      </w:r>
+      <w:r>
+        <w:rPr>
+          <w:rStyle w:val="FunctionTok"/>
+        </w:rPr>
+        <w:t xml:space="preserve">table</w:t>
+      </w:r>
+      <w:r>
+        <w:rPr>
+          <w:rStyle w:val="NormalTok"/>
+        </w:rPr>
+        <w:t xml:space="preserve">(sl.bi))</w:t>
+      </w:r>
+    </w:p>
+    <w:p>
+      <w:pPr>
+        <w:pStyle w:val="SourceCode"/>
+      </w:pPr>
+      <w:r>
+        <w:rPr>
+          <w:rStyle w:val="VerbatimChar"/>
+        </w:rPr>
+        <w:t xml:space="preserve">## sl.bi</w:t>
+      </w:r>
+      <w:r>
+        <w:br/>
+      </w:r>
+      <w:r>
+        <w:rPr>
+          <w:rStyle w:val="VerbatimChar"/>
+        </w:rPr>
+        <w:t xml:space="preserve">##              4.4 4.70909090909091 5.04666666666667 5.63243243243243         6.215625             6.65             7.06 7.67142857142857 </w:t>
+      </w:r>
+      <w:r>
+        <w:br/>
+      </w:r>
+      <w:r>
+        <w:rPr>
+          <w:rStyle w:val="VerbatimChar"/>
+        </w:rPr>
+        <w:t xml:space="preserve">##                5               11               30               37               32               18               10                7</w:t>
       </w:r>
     </w:p>
     <w:p>
@@ -123,829 +929,15 @@
         <w:pStyle w:val="FirstParagraph"/>
       </w:pPr>
       <w:r>
-        <w:t xml:space="preserve">Sample data (</w:t>
-      </w:r>
-      <w:r>
-        <w:rPr>
-          <w:rStyle w:val="VerbatimChar"/>
-        </w:rPr>
-        <w:t xml:space="preserve">iris</w:t>
-      </w:r>
-      <w:r>
-        <w:t xml:space="preserve">) to illustrate clustering-based discretization/smoothing.</w:t>
-      </w:r>
-    </w:p>
-    <w:p>
-      <w:pPr>
-        <w:pStyle w:val="SourceCode"/>
-      </w:pPr>
-      <w:r>
-        <w:rPr>
-          <w:rStyle w:val="NormalTok"/>
-        </w:rPr>
-        <w:t xml:space="preserve">iris </w:t>
-      </w:r>
-      <w:r>
-        <w:rPr>
-          <w:rStyle w:val="OtherTok"/>
-        </w:rPr>
-        <w:t xml:space="preserve">&lt;-</w:t>
-      </w:r>
-      <w:r>
-        <w:rPr>
-          <w:rStyle w:val="NormalTok"/>
-        </w:rPr>
-        <w:t xml:space="preserve"> datasets</w:t>
-      </w:r>
-      <w:r>
-        <w:rPr>
-          <w:rStyle w:val="SpecialCharTok"/>
-        </w:rPr>
-        <w:t xml:space="preserve">::</w:t>
-      </w:r>
-      <w:r>
-        <w:rPr>
-          <w:rStyle w:val="NormalTok"/>
-        </w:rPr>
-        <w:t xml:space="preserve">iris</w:t>
-      </w:r>
-      <w:r>
-        <w:br/>
-      </w:r>
-      <w:r>
-        <w:rPr>
-          <w:rStyle w:val="FunctionTok"/>
-        </w:rPr>
-        <w:t xml:space="preserve">head</w:t>
-      </w:r>
-      <w:r>
-        <w:rPr>
-          <w:rStyle w:val="NormalTok"/>
-        </w:rPr>
-        <w:t xml:space="preserve">(iris)</w:t>
-      </w:r>
-    </w:p>
-    <w:p>
-      <w:pPr>
-        <w:pStyle w:val="SourceCode"/>
-      </w:pPr>
-      <w:r>
-        <w:rPr>
-          <w:rStyle w:val="VerbatimChar"/>
-        </w:rPr>
-        <w:t xml:space="preserve">##   Sepal.Length Sepal.Width Petal.Length Petal.Width Species</w:t>
-      </w:r>
-      <w:r>
-        <w:br/>
-      </w:r>
-      <w:r>
-        <w:rPr>
-          <w:rStyle w:val="VerbatimChar"/>
-        </w:rPr>
-        <w:t xml:space="preserve">## 1          5.1         3.5          1.4         0.2  setosa</w:t>
-      </w:r>
-      <w:r>
-        <w:br/>
-      </w:r>
-      <w:r>
-        <w:rPr>
-          <w:rStyle w:val="VerbatimChar"/>
-        </w:rPr>
-        <w:t xml:space="preserve">## 2          4.9         3.0          1.4         0.2  setosa</w:t>
-      </w:r>
-      <w:r>
-        <w:br/>
-      </w:r>
-      <w:r>
-        <w:rPr>
-          <w:rStyle w:val="VerbatimChar"/>
-        </w:rPr>
-        <w:t xml:space="preserve">## 3          4.7         3.2          1.3         0.2  setosa</w:t>
-      </w:r>
-      <w:r>
-        <w:br/>
-      </w:r>
-      <w:r>
-        <w:rPr>
-          <w:rStyle w:val="VerbatimChar"/>
-        </w:rPr>
-        <w:t xml:space="preserve">## 4          4.6         3.1          1.5         0.2  setosa</w:t>
-      </w:r>
-      <w:r>
-        <w:br/>
-      </w:r>
-      <w:r>
-        <w:rPr>
-          <w:rStyle w:val="VerbatimChar"/>
-        </w:rPr>
-        <w:t xml:space="preserve">## 5          5.0         3.6          1.4         0.2  setosa</w:t>
-      </w:r>
-      <w:r>
-        <w:br/>
-      </w:r>
-      <w:r>
-        <w:rPr>
-          <w:rStyle w:val="VerbatimChar"/>
-        </w:rPr>
-        <w:t xml:space="preserve">## 6          5.4         3.9          1.7         0.4  setosa</w:t>
-      </w:r>
-    </w:p>
-    <w:p>
-      <w:pPr>
-        <w:pStyle w:val="FirstParagraph"/>
-      </w:pPr>
-      <w:r>
-        <w:t xml:space="preserve">Apply clustering-based smoothing and inspect bins.</w:t>
-      </w:r>
-    </w:p>
-    <w:p>
-      <w:pPr>
-        <w:pStyle w:val="SourceCode"/>
-      </w:pPr>
-      <w:r>
-        <w:rPr>
-          <w:rStyle w:val="CommentTok"/>
-        </w:rPr>
-        <w:t xml:space="preserve"># smoothing using clustering</w:t>
-      </w:r>
-      <w:r>
-        <w:br/>
-      </w:r>
-      <w:r>
-        <w:rPr>
-          <w:rStyle w:val="NormalTok"/>
-        </w:rPr>
-        <w:t xml:space="preserve">obj </w:t>
-      </w:r>
-      <w:r>
-        <w:rPr>
-          <w:rStyle w:val="OtherTok"/>
-        </w:rPr>
-        <w:t xml:space="preserve">&lt;-</w:t>
-      </w:r>
-      <w:r>
-        <w:rPr>
-          <w:rStyle w:val="NormalTok"/>
-        </w:rPr>
+        <w:t xml:space="preserve">References</w:t>
+      </w:r>
+      <w:r>
         <w:t xml:space="preserve"> </w:t>
       </w:r>
       <w:r>
-        <w:rPr>
-          <w:rStyle w:val="FunctionTok"/>
-        </w:rPr>
-        <w:t xml:space="preserve">smoothing_cluster</w:t>
-      </w:r>
-      <w:r>
-        <w:rPr>
-          <w:rStyle w:val="NormalTok"/>
-        </w:rPr>
-        <w:t xml:space="preserve">(</w:t>
-      </w:r>
-      <w:r>
-        <w:rPr>
-          <w:rStyle w:val="AttributeTok"/>
-        </w:rPr>
-        <w:t xml:space="preserve">n =</w:t>
-      </w:r>
-      <w:r>
-        <w:rPr>
-          <w:rStyle w:val="NormalTok"/>
-        </w:rPr>
-        <w:t xml:space="preserve"> </w:t>
-      </w:r>
-      <w:r>
-        <w:rPr>
-          <w:rStyle w:val="DecValTok"/>
-        </w:rPr>
-        <w:t xml:space="preserve">2</w:t>
-      </w:r>
-      <w:r>
-        <w:rPr>
-          <w:rStyle w:val="NormalTok"/>
-        </w:rPr>
-        <w:t xml:space="preserve">)  </w:t>
-      </w:r>
-      <w:r>
-        <w:br/>
-      </w:r>
-      <w:r>
-        <w:rPr>
-          <w:rStyle w:val="NormalTok"/>
-        </w:rPr>
-        <w:t xml:space="preserve">obj </w:t>
-      </w:r>
-      <w:r>
-        <w:rPr>
-          <w:rStyle w:val="OtherTok"/>
-        </w:rPr>
-        <w:t xml:space="preserve">&lt;-</w:t>
-      </w:r>
-      <w:r>
-        <w:rPr>
-          <w:rStyle w:val="NormalTok"/>
-        </w:rPr>
-        <w:t xml:space="preserve"> </w:t>
-      </w:r>
-      <w:r>
-        <w:rPr>
-          <w:rStyle w:val="FunctionTok"/>
-        </w:rPr>
-        <w:t xml:space="preserve">fit</w:t>
-      </w:r>
-      <w:r>
-        <w:rPr>
-          <w:rStyle w:val="NormalTok"/>
-        </w:rPr>
-        <w:t xml:space="preserve">(obj, iris</w:t>
-      </w:r>
-      <w:r>
-        <w:rPr>
-          <w:rStyle w:val="SpecialCharTok"/>
-        </w:rPr>
-        <w:t xml:space="preserve">$</w:t>
-      </w:r>
-      <w:r>
-        <w:rPr>
-          <w:rStyle w:val="NormalTok"/>
-        </w:rPr>
-        <w:t xml:space="preserve">Sepal.Length)</w:t>
-      </w:r>
-      <w:r>
-        <w:br/>
-      </w:r>
-      <w:r>
-        <w:rPr>
-          <w:rStyle w:val="NormalTok"/>
-        </w:rPr>
-        <w:t xml:space="preserve">sl.bi </w:t>
-      </w:r>
-      <w:r>
-        <w:rPr>
-          <w:rStyle w:val="OtherTok"/>
-        </w:rPr>
-        <w:t xml:space="preserve">&lt;-</w:t>
-      </w:r>
-      <w:r>
-        <w:rPr>
-          <w:rStyle w:val="NormalTok"/>
-        </w:rPr>
-        <w:t xml:space="preserve"> </w:t>
-      </w:r>
-      <w:r>
-        <w:rPr>
-          <w:rStyle w:val="FunctionTok"/>
-        </w:rPr>
-        <w:t xml:space="preserve">transform</w:t>
-      </w:r>
-      <w:r>
-        <w:rPr>
-          <w:rStyle w:val="NormalTok"/>
-        </w:rPr>
-        <w:t xml:space="preserve">(obj, iris</w:t>
-      </w:r>
-      <w:r>
-        <w:rPr>
-          <w:rStyle w:val="SpecialCharTok"/>
-        </w:rPr>
-        <w:t xml:space="preserve">$</w:t>
-      </w:r>
-      <w:r>
-        <w:rPr>
-          <w:rStyle w:val="NormalTok"/>
-        </w:rPr>
-        <w:t xml:space="preserve">Sepal.Length)</w:t>
-      </w:r>
-      <w:r>
-        <w:br/>
-      </w:r>
-      <w:r>
-        <w:rPr>
-          <w:rStyle w:val="FunctionTok"/>
-        </w:rPr>
-        <w:t xml:space="preserve">print</w:t>
-      </w:r>
-      <w:r>
-        <w:rPr>
-          <w:rStyle w:val="NormalTok"/>
-        </w:rPr>
-        <w:t xml:space="preserve">(</w:t>
-      </w:r>
-      <w:r>
-        <w:rPr>
-          <w:rStyle w:val="FunctionTok"/>
-        </w:rPr>
-        <w:t xml:space="preserve">table</w:t>
-      </w:r>
-      <w:r>
-        <w:rPr>
-          <w:rStyle w:val="NormalTok"/>
-        </w:rPr>
-        <w:t xml:space="preserve">(sl.bi))</w:t>
-      </w:r>
-    </w:p>
-    <w:p>
-      <w:pPr>
-        <w:pStyle w:val="SourceCode"/>
-      </w:pPr>
-      <w:r>
-        <w:rPr>
-          <w:rStyle w:val="VerbatimChar"/>
-        </w:rPr>
-        <w:t xml:space="preserve">## sl.bi</w:t>
-      </w:r>
-      <w:r>
-        <w:br/>
-      </w:r>
-      <w:r>
-        <w:rPr>
-          <w:rStyle w:val="VerbatimChar"/>
-        </w:rPr>
-        <w:t xml:space="preserve">## 5.19875    6.58 </w:t>
-      </w:r>
-      <w:r>
-        <w:br/>
-      </w:r>
-      <w:r>
-        <w:rPr>
-          <w:rStyle w:val="VerbatimChar"/>
-        </w:rPr>
-        <w:t xml:space="preserve">##      80      70</w:t>
-      </w:r>
-    </w:p>
-    <w:p>
-      <w:pPr>
-        <w:pStyle w:val="SourceCode"/>
-      </w:pPr>
-      <w:r>
-        <w:rPr>
-          <w:rStyle w:val="NormalTok"/>
-        </w:rPr>
-        <w:t xml:space="preserve">obj</w:t>
-      </w:r>
-      <w:r>
-        <w:rPr>
-          <w:rStyle w:val="SpecialCharTok"/>
-        </w:rPr>
-        <w:t xml:space="preserve">$</w:t>
-      </w:r>
-      <w:r>
-        <w:rPr>
-          <w:rStyle w:val="NormalTok"/>
-        </w:rPr>
-        <w:t xml:space="preserve">interval</w:t>
-      </w:r>
-    </w:p>
-    <w:p>
-      <w:pPr>
-        <w:pStyle w:val="SourceCode"/>
-      </w:pPr>
-      <w:r>
-        <w:rPr>
-          <w:rStyle w:val="VerbatimChar"/>
-        </w:rPr>
-        <w:t xml:space="preserve">## [1] 4.300000 5.889375 7.900000</w:t>
-      </w:r>
-    </w:p>
-    <w:p>
-      <w:pPr>
-        <w:pStyle w:val="FirstParagraph"/>
-      </w:pPr>
-      <w:r>
-        <w:t xml:space="preserve">Evaluate conditional entropy between bins and species.</w:t>
-      </w:r>
-    </w:p>
-    <w:p>
-      <w:pPr>
-        <w:pStyle w:val="SourceCode"/>
-      </w:pPr>
-      <w:r>
-        <w:rPr>
-          <w:rStyle w:val="NormalTok"/>
-        </w:rPr>
-        <w:t xml:space="preserve">entro </w:t>
-      </w:r>
-      <w:r>
-        <w:rPr>
-          <w:rStyle w:val="OtherTok"/>
-        </w:rPr>
-        <w:t xml:space="preserve">&lt;-</w:t>
-      </w:r>
-      <w:r>
-        <w:rPr>
-          <w:rStyle w:val="NormalTok"/>
-        </w:rPr>
-        <w:t xml:space="preserve"> </w:t>
-      </w:r>
-      <w:r>
-        <w:rPr>
-          <w:rStyle w:val="FunctionTok"/>
-        </w:rPr>
-        <w:t xml:space="preserve">evaluate</w:t>
-      </w:r>
-      <w:r>
-        <w:rPr>
-          <w:rStyle w:val="NormalTok"/>
-        </w:rPr>
-        <w:t xml:space="preserve">(obj, </w:t>
-      </w:r>
-      <w:r>
-        <w:rPr>
-          <w:rStyle w:val="FunctionTok"/>
-        </w:rPr>
-        <w:t xml:space="preserve">as.factor</w:t>
-      </w:r>
-      <w:r>
-        <w:rPr>
-          <w:rStyle w:val="NormalTok"/>
-        </w:rPr>
-        <w:t xml:space="preserve">(</w:t>
-      </w:r>
-      <w:r>
-        <w:rPr>
-          <w:rStyle w:val="FunctionTok"/>
-        </w:rPr>
-        <w:t xml:space="preserve">names</w:t>
-      </w:r>
-      <w:r>
-        <w:rPr>
-          <w:rStyle w:val="NormalTok"/>
-        </w:rPr>
-        <w:t xml:space="preserve">(sl.bi)), iris</w:t>
-      </w:r>
-      <w:r>
-        <w:rPr>
-          <w:rStyle w:val="SpecialCharTok"/>
-        </w:rPr>
-        <w:t xml:space="preserve">$</w:t>
-      </w:r>
-      <w:r>
-        <w:rPr>
-          <w:rStyle w:val="NormalTok"/>
-        </w:rPr>
-        <w:t xml:space="preserve">Species)</w:t>
-      </w:r>
-      <w:r>
-        <w:br/>
-      </w:r>
-      <w:r>
-        <w:rPr>
-          <w:rStyle w:val="FunctionTok"/>
-        </w:rPr>
-        <w:t xml:space="preserve">print</w:t>
-      </w:r>
-      <w:r>
-        <w:rPr>
-          <w:rStyle w:val="NormalTok"/>
-        </w:rPr>
-        <w:t xml:space="preserve">(entro</w:t>
-      </w:r>
-      <w:r>
-        <w:rPr>
-          <w:rStyle w:val="SpecialCharTok"/>
-        </w:rPr>
-        <w:t xml:space="preserve">$</w:t>
-      </w:r>
-      <w:r>
-        <w:rPr>
-          <w:rStyle w:val="NormalTok"/>
-        </w:rPr>
-        <w:t xml:space="preserve">entropy)</w:t>
-      </w:r>
-    </w:p>
-    <w:p>
-      <w:pPr>
-        <w:pStyle w:val="SourceCode"/>
-      </w:pPr>
-      <w:r>
-        <w:rPr>
-          <w:rStyle w:val="VerbatimChar"/>
-        </w:rPr>
-        <w:t xml:space="preserve">## [1] 1.097573</w:t>
-      </w:r>
-    </w:p>
-    <w:bookmarkEnd w:id="21"/>
-    <w:bookmarkStart w:id="22" w:name="optimizing-the-number-of-binnings"/>
-    <w:p>
-      <w:pPr>
-        <w:pStyle w:val="Heading1"/>
-      </w:pPr>
-      <w:r>
-        <w:t xml:space="preserve">Optimizing the number of binnings</w:t>
-      </w:r>
-    </w:p>
-    <w:p>
-      <w:pPr>
-        <w:pStyle w:val="FirstParagraph"/>
-      </w:pPr>
-      <w:r>
-        <w:t xml:space="preserve">Optimize the number of bins (search 1:20) and refit.</w:t>
-      </w:r>
-    </w:p>
-    <w:p>
-      <w:pPr>
-        <w:pStyle w:val="SourceCode"/>
-      </w:pPr>
-      <w:r>
-        <w:rPr>
-          <w:rStyle w:val="NormalTok"/>
-        </w:rPr>
-        <w:t xml:space="preserve">opt_obj </w:t>
-      </w:r>
-      <w:r>
-        <w:rPr>
-          <w:rStyle w:val="OtherTok"/>
-        </w:rPr>
-        <w:t xml:space="preserve">&lt;-</w:t>
-      </w:r>
-      <w:r>
-        <w:rPr>
-          <w:rStyle w:val="NormalTok"/>
-        </w:rPr>
-        <w:t xml:space="preserve"> </w:t>
-      </w:r>
-      <w:r>
-        <w:rPr>
-          <w:rStyle w:val="FunctionTok"/>
-        </w:rPr>
-        <w:t xml:space="preserve">smoothing_cluster</w:t>
-      </w:r>
-      <w:r>
-        <w:rPr>
-          <w:rStyle w:val="NormalTok"/>
-        </w:rPr>
-        <w:t xml:space="preserve">(</w:t>
-      </w:r>
-      <w:r>
-        <w:rPr>
-          <w:rStyle w:val="AttributeTok"/>
-        </w:rPr>
-        <w:t xml:space="preserve">n=</w:t>
-      </w:r>
-      <w:r>
-        <w:rPr>
-          <w:rStyle w:val="DecValTok"/>
-        </w:rPr>
-        <w:t xml:space="preserve">1</w:t>
-      </w:r>
-      <w:r>
-        <w:rPr>
-          <w:rStyle w:val="SpecialCharTok"/>
-        </w:rPr>
-        <w:t xml:space="preserve">:</w:t>
-      </w:r>
-      <w:r>
-        <w:rPr>
-          <w:rStyle w:val="DecValTok"/>
-        </w:rPr>
-        <w:t xml:space="preserve">20</w:t>
-      </w:r>
-      <w:r>
-        <w:rPr>
-          <w:rStyle w:val="NormalTok"/>
-        </w:rPr>
-        <w:t xml:space="preserve">)</w:t>
-      </w:r>
-      <w:r>
-        <w:br/>
-      </w:r>
-      <w:r>
-        <w:rPr>
-          <w:rStyle w:val="NormalTok"/>
-        </w:rPr>
-        <w:t xml:space="preserve">obj </w:t>
-      </w:r>
-      <w:r>
-        <w:rPr>
-          <w:rStyle w:val="OtherTok"/>
-        </w:rPr>
-        <w:t xml:space="preserve">&lt;-</w:t>
-      </w:r>
-      <w:r>
-        <w:rPr>
-          <w:rStyle w:val="NormalTok"/>
-        </w:rPr>
-        <w:t xml:space="preserve"> </w:t>
-      </w:r>
-      <w:r>
-        <w:rPr>
-          <w:rStyle w:val="FunctionTok"/>
-        </w:rPr>
-        <w:t xml:space="preserve">fit</w:t>
-      </w:r>
-      <w:r>
-        <w:rPr>
-          <w:rStyle w:val="NormalTok"/>
-        </w:rPr>
-        <w:t xml:space="preserve">(opt_obj, iris</w:t>
-      </w:r>
-      <w:r>
-        <w:rPr>
-          <w:rStyle w:val="SpecialCharTok"/>
-        </w:rPr>
-        <w:t xml:space="preserve">$</w:t>
-      </w:r>
-      <w:r>
-        <w:rPr>
-          <w:rStyle w:val="NormalTok"/>
-        </w:rPr>
-        <w:t xml:space="preserve">Sepal.Length)</w:t>
-      </w:r>
-      <w:r>
-        <w:br/>
-      </w:r>
-      <w:r>
-        <w:rPr>
-          <w:rStyle w:val="NormalTok"/>
-        </w:rPr>
-        <w:t xml:space="preserve">obj</w:t>
-      </w:r>
-      <w:r>
-        <w:rPr>
-          <w:rStyle w:val="SpecialCharTok"/>
-        </w:rPr>
-        <w:t xml:space="preserve">$</w:t>
-      </w:r>
-      <w:r>
-        <w:rPr>
-          <w:rStyle w:val="NormalTok"/>
-        </w:rPr>
-        <w:t xml:space="preserve">n</w:t>
-      </w:r>
-    </w:p>
-    <w:p>
-      <w:pPr>
-        <w:pStyle w:val="SourceCode"/>
-      </w:pPr>
-      <w:r>
-        <w:rPr>
-          <w:rStyle w:val="VerbatimChar"/>
-        </w:rPr>
-        <w:t xml:space="preserve">## [1] 8</w:t>
-      </w:r>
-    </w:p>
-    <w:p>
-      <w:pPr>
-        <w:pStyle w:val="SourceCode"/>
-      </w:pPr>
-      <w:r>
-        <w:rPr>
-          <w:rStyle w:val="NormalTok"/>
-        </w:rPr>
-        <w:t xml:space="preserve">obj </w:t>
-      </w:r>
-      <w:r>
-        <w:rPr>
-          <w:rStyle w:val="OtherTok"/>
-        </w:rPr>
-        <w:t xml:space="preserve">&lt;-</w:t>
-      </w:r>
-      <w:r>
-        <w:rPr>
-          <w:rStyle w:val="NormalTok"/>
-        </w:rPr>
-        <w:t xml:space="preserve"> </w:t>
-      </w:r>
-      <w:r>
-        <w:rPr>
-          <w:rStyle w:val="FunctionTok"/>
-        </w:rPr>
-        <w:t xml:space="preserve">fit</w:t>
-      </w:r>
-      <w:r>
-        <w:rPr>
-          <w:rStyle w:val="NormalTok"/>
-        </w:rPr>
-        <w:t xml:space="preserve">(obj, iris</w:t>
-      </w:r>
-      <w:r>
-        <w:rPr>
-          <w:rStyle w:val="SpecialCharTok"/>
-        </w:rPr>
-        <w:t xml:space="preserve">$</w:t>
-      </w:r>
-      <w:r>
-        <w:rPr>
-          <w:rStyle w:val="NormalTok"/>
-        </w:rPr>
-        <w:t xml:space="preserve">Sepal.Length)</w:t>
-      </w:r>
-      <w:r>
-        <w:br/>
-      </w:r>
-      <w:r>
-        <w:rPr>
-          <w:rStyle w:val="NormalTok"/>
-        </w:rPr>
-        <w:t xml:space="preserve">sl.bi </w:t>
-      </w:r>
-      <w:r>
-        <w:rPr>
-          <w:rStyle w:val="OtherTok"/>
-        </w:rPr>
-        <w:t xml:space="preserve">&lt;-</w:t>
-      </w:r>
-      <w:r>
-        <w:rPr>
-          <w:rStyle w:val="NormalTok"/>
-        </w:rPr>
-        <w:t xml:space="preserve"> </w:t>
-      </w:r>
-      <w:r>
-        <w:rPr>
-          <w:rStyle w:val="FunctionTok"/>
-        </w:rPr>
-        <w:t xml:space="preserve">transform</w:t>
-      </w:r>
-      <w:r>
-        <w:rPr>
-          <w:rStyle w:val="NormalTok"/>
-        </w:rPr>
-        <w:t xml:space="preserve">(obj, iris</w:t>
-      </w:r>
-      <w:r>
-        <w:rPr>
-          <w:rStyle w:val="SpecialCharTok"/>
-        </w:rPr>
-        <w:t xml:space="preserve">$</w:t>
-      </w:r>
-      <w:r>
-        <w:rPr>
-          <w:rStyle w:val="NormalTok"/>
-        </w:rPr>
-        <w:t xml:space="preserve">Sepal.Length)</w:t>
-      </w:r>
-      <w:r>
-        <w:br/>
-      </w:r>
-      <w:r>
-        <w:rPr>
-          <w:rStyle w:val="FunctionTok"/>
-        </w:rPr>
-        <w:t xml:space="preserve">print</w:t>
-      </w:r>
-      <w:r>
-        <w:rPr>
-          <w:rStyle w:val="NormalTok"/>
-        </w:rPr>
-        <w:t xml:space="preserve">(</w:t>
-      </w:r>
-      <w:r>
-        <w:rPr>
-          <w:rStyle w:val="FunctionTok"/>
-        </w:rPr>
-        <w:t xml:space="preserve">table</w:t>
-      </w:r>
-      <w:r>
-        <w:rPr>
-          <w:rStyle w:val="NormalTok"/>
-        </w:rPr>
-        <w:t xml:space="preserve">(sl.bi))</w:t>
-      </w:r>
-    </w:p>
-    <w:p>
-      <w:pPr>
-        <w:pStyle w:val="SourceCode"/>
-      </w:pPr>
-      <w:r>
-        <w:rPr>
-          <w:rStyle w:val="VerbatimChar"/>
-        </w:rPr>
-        <w:t xml:space="preserve">## sl.bi</w:t>
-      </w:r>
-      <w:r>
-        <w:br/>
-      </w:r>
-      <w:r>
-        <w:rPr>
-          <w:rStyle w:val="VerbatimChar"/>
-        </w:rPr>
-        <w:t xml:space="preserve">##              4.4 4.70909090909091 5.04666666666667 5.63243243243243         6.215625             6.65             7.06 7.67142857142857 </w:t>
-      </w:r>
-      <w:r>
-        <w:br/>
-      </w:r>
-      <w:r>
-        <w:rPr>
-          <w:rStyle w:val="VerbatimChar"/>
-        </w:rPr>
-        <w:t xml:space="preserve">##                5               11               30               37               32               18               10                7</w:t>
-      </w:r>
-    </w:p>
-    <w:p>
-      <w:pPr>
-        <w:pStyle w:val="FirstParagraph"/>
-      </w:pPr>
-      <w:r>
-        <w:t xml:space="preserve">References</w:t>
-      </w:r>
-      <w:r>
-        <w:t xml:space="preserve"> </w:t>
-      </w:r>
-      <w:r>
         <w:t xml:space="preserve">- MacQueen, J. (1967). Some Methods for Classification and Analysis of Multivariate Observations.</w:t>
       </w:r>
     </w:p>
-    <w:bookmarkEnd w:id="22"/>
     <w:sectPr>
       <w:footnotePr>
         <w:numRestart w:val="eachSect"/>
